--- a/Теория искусственного интеллекта/6. Создание векторов и таблиц с данными, построение графиков в системе R/lab6.docx
+++ b/Теория искусственного интеллекта/6. Создание векторов и таблиц с данными, построение графиков в системе R/lab6.docx
@@ -171,7 +171,6 @@
           <w:szCs w:val="24"/>
         </w:rPr>
       </w:pPr>
-      <w:bookmarkStart w:id="0" w:name="_GoBack"/>
       <w:r>
         <w:rPr>
           <w:rFonts w:ascii="Times New Roman" w:hAnsi="Times New Roman" w:cs="Times New Roman"/>
@@ -181,7 +180,6 @@
         <w:t>Создание векторов и таблиц с данными, построение графиков в системе R</w:t>
       </w:r>
     </w:p>
-    <w:bookmarkEnd w:id="0"/>
     <w:p>
       <w:pPr>
         <w:rPr>
@@ -526,6 +524,107 @@
         </w:rPr>
         <w:t>8</w:t>
       </w:r>
+    </w:p>
+    <w:p>
+      <w:pPr>
+        <w:jc w:val="center"/>
+        <w:rPr>
+          <w:rFonts w:ascii="Times New Roman" w:hAnsi="Times New Roman" w:cs="Times New Roman"/>
+          <w:sz w:val="24"/>
+          <w:szCs w:val="24"/>
+        </w:rPr>
+      </w:pPr>
+    </w:p>
+    <w:p>
+      <w:pPr>
+        <w:rPr>
+          <w:rFonts w:ascii="Times New Roman" w:hAnsi="Times New Roman" w:cs="Times New Roman"/>
+          <w:sz w:val="24"/>
+          <w:szCs w:val="24"/>
+        </w:rPr>
+      </w:pPr>
+      <w:r>
+        <w:rPr>
+          <w:rFonts w:ascii="Times New Roman" w:hAnsi="Times New Roman" w:cs="Times New Roman"/>
+          <w:sz w:val="24"/>
+          <w:szCs w:val="24"/>
+        </w:rPr>
+        <w:lastRenderedPageBreak/>
+        <w:t>Вариант 3</w:t>
+      </w:r>
+    </w:p>
+    <w:p>
+      <w:pPr>
+        <w:rPr>
+          <w:rFonts w:ascii="Times New Roman" w:hAnsi="Times New Roman" w:cs="Times New Roman"/>
+          <w:sz w:val="24"/>
+          <w:szCs w:val="24"/>
+        </w:rPr>
+      </w:pPr>
+      <w:r>
+        <w:rPr>
+          <w:rFonts w:ascii="Times New Roman" w:hAnsi="Times New Roman" w:cs="Times New Roman"/>
+          <w:sz w:val="24"/>
+          <w:szCs w:val="24"/>
+        </w:rPr>
+        <w:t xml:space="preserve">Напишите функцию, которая принимает на вход числовой вектор x и число разбиений интервала k (по умолчанию равное числу элементов вектора, разделенному на 10) и выполняет следующее: находит минимальное и максимальное значение элементов вектора x, разделяет полученный отрезок [x </w:t>
+      </w:r>
+      <w:proofErr w:type="spellStart"/>
+      <w:proofErr w:type="gramStart"/>
+      <w:r>
+        <w:rPr>
+          <w:rFonts w:ascii="Times New Roman" w:hAnsi="Times New Roman" w:cs="Times New Roman"/>
+          <w:sz w:val="24"/>
+          <w:szCs w:val="24"/>
+        </w:rPr>
+        <w:t>min</w:t>
+      </w:r>
+      <w:proofErr w:type="spellEnd"/>
+      <w:r>
+        <w:rPr>
+          <w:rFonts w:ascii="Times New Roman" w:hAnsi="Times New Roman" w:cs="Times New Roman"/>
+          <w:sz w:val="24"/>
+          <w:szCs w:val="24"/>
+        </w:rPr>
+        <w:t xml:space="preserve"> ;x</w:t>
+      </w:r>
+      <w:proofErr w:type="gramEnd"/>
+      <w:r>
+        <w:rPr>
+          <w:rFonts w:ascii="Times New Roman" w:hAnsi="Times New Roman" w:cs="Times New Roman"/>
+          <w:sz w:val="24"/>
+          <w:szCs w:val="24"/>
+        </w:rPr>
+        <w:t xml:space="preserve"> </w:t>
+      </w:r>
+      <w:proofErr w:type="spellStart"/>
+      <w:r>
+        <w:rPr>
+          <w:rFonts w:ascii="Times New Roman" w:hAnsi="Times New Roman" w:cs="Times New Roman"/>
+          <w:sz w:val="24"/>
+          <w:szCs w:val="24"/>
+        </w:rPr>
+        <w:t>max</w:t>
+      </w:r>
+      <w:proofErr w:type="spellEnd"/>
+      <w:r>
+        <w:rPr>
+          <w:rFonts w:ascii="Times New Roman" w:hAnsi="Times New Roman" w:cs="Times New Roman"/>
+          <w:sz w:val="24"/>
+          <w:szCs w:val="24"/>
+        </w:rPr>
+        <w:t xml:space="preserve"> ] на k равных интервалов и подсчитывает число элементов вектора, принадлежащих каждому интервалу. Постройте график, где по оси абсцисс откладываются середины интервалов, по оси ординат – число элементов вектора, принадлежащих интервалу, разделенное на общее число точек. Проведите эксперимент на данной функции, где x – вектор длины 5000, выборка реализаций экспоненциально распределенной случайной величины с параметром λ = 500. Приближение какого графика мы получаем в итоге при большом</w:t>
+      </w:r>
+      <w:r>
+        <w:rPr>
+          <w:rFonts w:ascii="Times New Roman" w:hAnsi="Times New Roman" w:cs="Times New Roman"/>
+          <w:sz w:val="24"/>
+          <w:szCs w:val="24"/>
+        </w:rPr>
+        <w:t xml:space="preserve"> числе точек и числе разбиений?</w:t>
+      </w:r>
+      <w:bookmarkStart w:id="0" w:name="_GoBack"/>
+      <w:bookmarkEnd w:id="0"/>
     </w:p>
     <w:sectPr>
       <w:pgSz w:w="11906" w:h="16838"/>
@@ -3406,7 +3505,6 @@
   <w:style w:type="character" w:default="1" w:styleId="a0">
     <w:name w:val="Default Paragraph Font"/>
     <w:uiPriority w:val="1"/>
-    <w:semiHidden/>
     <w:unhideWhenUsed/>
   </w:style>
   <w:style w:type="table" w:default="1" w:styleId="a1">
